--- a/Hands on Labs/Demo Tenants.docx
+++ b/Hands on Labs/Demo Tenants.docx
@@ -465,7 +465,13 @@
         <w:t>mpregl@13971397</w:t>
       </w:r>
     </w:p>
-    <w:p/>
+    <w:p>
+      <w:pPr>
+        <w:rPr>
+          <w:lang w:val="sl-SI"/>
+        </w:rPr>
+      </w:pPr>
+    </w:p>
     <w:p>
       <w:pPr>
         <w:pStyle w:val="NormalWeb"/>
@@ -473,12 +479,14 @@
         <w:rPr>
           <w:rFonts w:ascii="&amp;quot" w:hAnsi="&amp;quot" w:cs="Calibri"/>
           <w:color w:val="0078D4"/>
-        </w:rPr>
-      </w:pPr>
-      <w:r>
-        <w:rPr>
-          <w:rFonts w:ascii="&amp;quot" w:hAnsi="&amp;quot" w:cs="Calibri"/>
-          <w:color w:val="0078D4"/>
+          <w:lang w:val="sl-SI"/>
+        </w:rPr>
+      </w:pPr>
+      <w:r>
+        <w:rPr>
+          <w:rFonts w:ascii="&amp;quot" w:hAnsi="&amp;quot" w:cs="Calibri"/>
+          <w:color w:val="0078D4"/>
+          <w:lang w:val="sl-SI"/>
         </w:rPr>
         <w:t>Demo User</w:t>
       </w:r>
@@ -489,11 +497,13 @@
         <w:spacing w:before="0" w:beforeAutospacing="0" w:after="0" w:afterAutospacing="0"/>
         <w:rPr>
           <w:rFonts w:ascii="&amp;quot" w:hAnsi="&amp;quot" w:cs="Calibri"/>
-        </w:rPr>
-      </w:pPr>
-      <w:r>
-        <w:rPr>
-          <w:rFonts w:ascii="&amp;quot" w:hAnsi="&amp;quot" w:cs="Calibri"/>
+          <w:lang w:val="sl-SI"/>
+        </w:rPr>
+      </w:pPr>
+      <w:r>
+        <w:rPr>
+          <w:rFonts w:ascii="&amp;quot" w:hAnsi="&amp;quot" w:cs="Calibri"/>
+          <w:lang w:val="sl-SI"/>
         </w:rPr>
         <w:t>meganb@M365x723661.onmicrosoft.com</w:t>
       </w:r>
@@ -813,8 +823,626 @@
         </w:rPr>
         <w:t>sochania@1122.</w:t>
       </w:r>
+    </w:p>
+    <w:p>
+      <w:pPr>
+        <w:rPr>
+          <w:rFonts w:ascii="&amp;quot" w:eastAsia="Times New Roman" w:hAnsi="&amp;quot"/>
+          <w:color w:val="0078D4"/>
+          <w:sz w:val="24"/>
+          <w:szCs w:val="24"/>
+        </w:rPr>
+      </w:pPr>
+      <w:r>
+        <w:rPr>
+          <w:rFonts w:ascii="&amp;quot" w:eastAsia="Times New Roman" w:hAnsi="&amp;quot"/>
+          <w:color w:val="0078D4"/>
+          <w:sz w:val="24"/>
+          <w:szCs w:val="24"/>
+        </w:rPr>
+        <w:lastRenderedPageBreak/>
+        <w:t>Demo User</w:t>
+      </w:r>
+    </w:p>
+    <w:p>
+      <w:pPr>
+        <w:rPr>
+          <w:rFonts w:ascii="&amp;quot" w:eastAsia="Times New Roman" w:hAnsi="&amp;quot"/>
+          <w:sz w:val="24"/>
+          <w:szCs w:val="24"/>
+        </w:rPr>
+      </w:pPr>
+      <w:r>
+        <w:rPr>
+          <w:rFonts w:ascii="&amp;quot" w:eastAsia="Times New Roman" w:hAnsi="&amp;quot"/>
+          <w:sz w:val="24"/>
+          <w:szCs w:val="24"/>
+        </w:rPr>
+        <w:t>meganb@M365x966480.onmicrosoft.com</w:t>
+      </w:r>
+    </w:p>
+    <w:p>
+      <w:pPr>
+        <w:rPr>
+          <w:rFonts w:ascii="&amp;quot" w:eastAsia="Times New Roman" w:hAnsi="&amp;quot"/>
+          <w:color w:val="0078D4"/>
+          <w:sz w:val="24"/>
+          <w:szCs w:val="24"/>
+        </w:rPr>
+      </w:pPr>
+      <w:r>
+        <w:rPr>
+          <w:rFonts w:ascii="&amp;quot" w:eastAsia="Times New Roman" w:hAnsi="&amp;quot"/>
+          <w:color w:val="0078D4"/>
+          <w:sz w:val="24"/>
+          <w:szCs w:val="24"/>
+        </w:rPr>
+        <w:t>Admin User</w:t>
+      </w:r>
+    </w:p>
+    <w:p>
+      <w:pPr>
+        <w:rPr>
+          <w:rFonts w:ascii="&amp;quot" w:eastAsia="Times New Roman" w:hAnsi="&amp;quot"/>
+          <w:sz w:val="24"/>
+          <w:szCs w:val="24"/>
+        </w:rPr>
+      </w:pPr>
+      <w:r>
+        <w:rPr>
+          <w:rFonts w:ascii="&amp;quot" w:eastAsia="Times New Roman" w:hAnsi="&amp;quot"/>
+          <w:sz w:val="24"/>
+          <w:szCs w:val="24"/>
+        </w:rPr>
+        <w:t>admin@M365x966480.onmicrosoft.com</w:t>
+      </w:r>
+    </w:p>
+    <w:p>
+      <w:pPr>
+        <w:rPr>
+          <w:rFonts w:ascii="&amp;quot" w:eastAsia="Times New Roman" w:hAnsi="&amp;quot"/>
+          <w:color w:val="0078D4"/>
+          <w:sz w:val="24"/>
+          <w:szCs w:val="24"/>
+        </w:rPr>
+      </w:pPr>
+      <w:r>
+        <w:rPr>
+          <w:rFonts w:ascii="&amp;quot" w:eastAsia="Times New Roman" w:hAnsi="&amp;quot"/>
+          <w:color w:val="0078D4"/>
+          <w:sz w:val="24"/>
+          <w:szCs w:val="24"/>
+        </w:rPr>
+        <w:t>Password</w:t>
+      </w:r>
+    </w:p>
+    <w:p>
+      <w:pPr>
+        <w:rPr>
+          <w:rFonts w:ascii="&amp;quot" w:eastAsia="Times New Roman" w:hAnsi="&amp;quot"/>
+          <w:sz w:val="24"/>
+          <w:szCs w:val="24"/>
+        </w:rPr>
+      </w:pPr>
+      <w:r>
+        <w:rPr>
+          <w:rFonts w:ascii="&amp;quot" w:eastAsia="Times New Roman" w:hAnsi="&amp;quot"/>
+          <w:sz w:val="24"/>
+          <w:szCs w:val="24"/>
+        </w:rPr>
+        <w:t>sochania@1122</w:t>
+      </w:r>
+    </w:p>
+    <w:p>
+      <w:pPr>
+        <w:rPr>
+          <w:rFonts w:eastAsia="Times New Roman"/>
+          <w:sz w:val="24"/>
+          <w:szCs w:val="24"/>
+        </w:rPr>
+      </w:pPr>
+      <w:r>
+        <w:rPr>
+          <w:rFonts w:eastAsia="Times New Roman"/>
+          <w:sz w:val="24"/>
+          <w:szCs w:val="24"/>
+        </w:rPr>
+        <w:t> </w:t>
+      </w:r>
       <w:bookmarkStart w:id="0" w:name="_GoBack"/>
       <w:bookmarkEnd w:id="0"/>
+      <w:r>
+        <w:rPr>
+          <w:rFonts w:eastAsia="Times New Roman"/>
+          <w:sz w:val="24"/>
+          <w:szCs w:val="24"/>
+        </w:rPr>
+        <w:t> </w:t>
+      </w:r>
+    </w:p>
+    <w:p>
+      <w:pPr>
+        <w:rPr>
+          <w:rFonts w:ascii="&amp;quot" w:eastAsia="Times New Roman" w:hAnsi="&amp;quot"/>
+          <w:color w:val="0078D4"/>
+          <w:sz w:val="24"/>
+          <w:szCs w:val="24"/>
+        </w:rPr>
+      </w:pPr>
+      <w:r>
+        <w:rPr>
+          <w:rFonts w:ascii="&amp;quot" w:eastAsia="Times New Roman" w:hAnsi="&amp;quot"/>
+          <w:color w:val="0078D4"/>
+          <w:sz w:val="24"/>
+          <w:szCs w:val="24"/>
+        </w:rPr>
+        <w:t>Demo User</w:t>
+      </w:r>
+    </w:p>
+    <w:p>
+      <w:pPr>
+        <w:rPr>
+          <w:rFonts w:ascii="&amp;quot" w:eastAsia="Times New Roman" w:hAnsi="&amp;quot"/>
+          <w:sz w:val="24"/>
+          <w:szCs w:val="24"/>
+        </w:rPr>
+      </w:pPr>
+      <w:r>
+        <w:rPr>
+          <w:rFonts w:ascii="&amp;quot" w:eastAsia="Times New Roman" w:hAnsi="&amp;quot"/>
+          <w:sz w:val="24"/>
+          <w:szCs w:val="24"/>
+        </w:rPr>
+        <w:t>meganb@M365x014864.onmicrosoft.com</w:t>
+      </w:r>
+    </w:p>
+    <w:p>
+      <w:pPr>
+        <w:rPr>
+          <w:rFonts w:ascii="&amp;quot" w:eastAsia="Times New Roman" w:hAnsi="&amp;quot"/>
+          <w:color w:val="0078D4"/>
+          <w:sz w:val="24"/>
+          <w:szCs w:val="24"/>
+        </w:rPr>
+      </w:pPr>
+      <w:r>
+        <w:rPr>
+          <w:rFonts w:ascii="&amp;quot" w:eastAsia="Times New Roman" w:hAnsi="&amp;quot"/>
+          <w:color w:val="0078D4"/>
+          <w:sz w:val="24"/>
+          <w:szCs w:val="24"/>
+        </w:rPr>
+        <w:t>Admin User</w:t>
+      </w:r>
+    </w:p>
+    <w:p>
+      <w:pPr>
+        <w:rPr>
+          <w:rFonts w:ascii="&amp;quot" w:eastAsia="Times New Roman" w:hAnsi="&amp;quot"/>
+          <w:sz w:val="24"/>
+          <w:szCs w:val="24"/>
+        </w:rPr>
+      </w:pPr>
+      <w:r>
+        <w:rPr>
+          <w:rFonts w:ascii="&amp;quot" w:eastAsia="Times New Roman" w:hAnsi="&amp;quot"/>
+          <w:sz w:val="24"/>
+          <w:szCs w:val="24"/>
+        </w:rPr>
+        <w:t>admin@M365x014864.onmicrosoft.com</w:t>
+      </w:r>
+    </w:p>
+    <w:p>
+      <w:pPr>
+        <w:rPr>
+          <w:rFonts w:ascii="&amp;quot" w:eastAsia="Times New Roman" w:hAnsi="&amp;quot"/>
+          <w:color w:val="0078D4"/>
+          <w:sz w:val="24"/>
+          <w:szCs w:val="24"/>
+        </w:rPr>
+      </w:pPr>
+      <w:r>
+        <w:rPr>
+          <w:rFonts w:ascii="&amp;quot" w:eastAsia="Times New Roman" w:hAnsi="&amp;quot"/>
+          <w:color w:val="0078D4"/>
+          <w:sz w:val="24"/>
+          <w:szCs w:val="24"/>
+        </w:rPr>
+        <w:t>Password</w:t>
+      </w:r>
+    </w:p>
+    <w:p>
+      <w:pPr>
+        <w:rPr>
+          <w:rFonts w:ascii="&amp;quot" w:eastAsia="Times New Roman" w:hAnsi="&amp;quot"/>
+          <w:sz w:val="24"/>
+          <w:szCs w:val="24"/>
+        </w:rPr>
+      </w:pPr>
+      <w:r>
+        <w:rPr>
+          <w:rFonts w:ascii="&amp;quot" w:eastAsia="Times New Roman" w:hAnsi="&amp;quot"/>
+          <w:sz w:val="24"/>
+          <w:szCs w:val="24"/>
+        </w:rPr>
+        <w:t>sochania@1122</w:t>
+      </w:r>
+    </w:p>
+    <w:p>
+      <w:pPr>
+        <w:rPr>
+          <w:rFonts w:eastAsia="Times New Roman"/>
+          <w:sz w:val="24"/>
+          <w:szCs w:val="24"/>
+        </w:rPr>
+      </w:pPr>
+      <w:r>
+        <w:rPr>
+          <w:rFonts w:eastAsia="Times New Roman"/>
+          <w:sz w:val="24"/>
+          <w:szCs w:val="24"/>
+        </w:rPr>
+        <w:t> </w:t>
+      </w:r>
+    </w:p>
+    <w:p>
+      <w:pPr>
+        <w:rPr>
+          <w:rFonts w:ascii="&amp;quot" w:eastAsia="Times New Roman" w:hAnsi="&amp;quot"/>
+          <w:color w:val="0078D4"/>
+          <w:sz w:val="24"/>
+          <w:szCs w:val="24"/>
+        </w:rPr>
+      </w:pPr>
+      <w:r>
+        <w:rPr>
+          <w:rFonts w:ascii="&amp;quot" w:eastAsia="Times New Roman" w:hAnsi="&amp;quot"/>
+          <w:color w:val="0078D4"/>
+          <w:sz w:val="24"/>
+          <w:szCs w:val="24"/>
+        </w:rPr>
+        <w:t>Demo User</w:t>
+      </w:r>
+    </w:p>
+    <w:p>
+      <w:pPr>
+        <w:rPr>
+          <w:rFonts w:ascii="&amp;quot" w:eastAsia="Times New Roman" w:hAnsi="&amp;quot"/>
+          <w:sz w:val="24"/>
+          <w:szCs w:val="24"/>
+        </w:rPr>
+      </w:pPr>
+      <w:r>
+        <w:rPr>
+          <w:rFonts w:ascii="&amp;quot" w:eastAsia="Times New Roman" w:hAnsi="&amp;quot"/>
+          <w:sz w:val="24"/>
+          <w:szCs w:val="24"/>
+        </w:rPr>
+        <w:t>meganb@M365x646996.onmicrosoft.com</w:t>
+      </w:r>
+    </w:p>
+    <w:p>
+      <w:pPr>
+        <w:rPr>
+          <w:rFonts w:ascii="&amp;quot" w:eastAsia="Times New Roman" w:hAnsi="&amp;quot"/>
+          <w:color w:val="0078D4"/>
+          <w:sz w:val="24"/>
+          <w:szCs w:val="24"/>
+        </w:rPr>
+      </w:pPr>
+      <w:r>
+        <w:rPr>
+          <w:rFonts w:ascii="&amp;quot" w:eastAsia="Times New Roman" w:hAnsi="&amp;quot"/>
+          <w:color w:val="0078D4"/>
+          <w:sz w:val="24"/>
+          <w:szCs w:val="24"/>
+        </w:rPr>
+        <w:t>Admin User</w:t>
+      </w:r>
+    </w:p>
+    <w:p>
+      <w:pPr>
+        <w:rPr>
+          <w:rFonts w:ascii="&amp;quot" w:eastAsia="Times New Roman" w:hAnsi="&amp;quot"/>
+          <w:sz w:val="24"/>
+          <w:szCs w:val="24"/>
+        </w:rPr>
+      </w:pPr>
+      <w:r>
+        <w:rPr>
+          <w:rFonts w:ascii="&amp;quot" w:eastAsia="Times New Roman" w:hAnsi="&amp;quot"/>
+          <w:sz w:val="24"/>
+          <w:szCs w:val="24"/>
+        </w:rPr>
+        <w:t>admin@M365x646996.onmicrosoft.com</w:t>
+      </w:r>
+    </w:p>
+    <w:p>
+      <w:pPr>
+        <w:rPr>
+          <w:rFonts w:ascii="&amp;quot" w:eastAsia="Times New Roman" w:hAnsi="&amp;quot"/>
+          <w:color w:val="0078D4"/>
+          <w:sz w:val="24"/>
+          <w:szCs w:val="24"/>
+        </w:rPr>
+      </w:pPr>
+      <w:r>
+        <w:rPr>
+          <w:rFonts w:ascii="&amp;quot" w:eastAsia="Times New Roman" w:hAnsi="&amp;quot"/>
+          <w:color w:val="0078D4"/>
+          <w:sz w:val="24"/>
+          <w:szCs w:val="24"/>
+        </w:rPr>
+        <w:t>Password</w:t>
+      </w:r>
+    </w:p>
+    <w:p>
+      <w:pPr>
+        <w:rPr>
+          <w:rFonts w:ascii="&amp;quot" w:eastAsia="Times New Roman" w:hAnsi="&amp;quot"/>
+          <w:sz w:val="24"/>
+          <w:szCs w:val="24"/>
+        </w:rPr>
+      </w:pPr>
+      <w:r>
+        <w:rPr>
+          <w:rFonts w:ascii="&amp;quot" w:eastAsia="Times New Roman" w:hAnsi="&amp;quot"/>
+          <w:sz w:val="24"/>
+          <w:szCs w:val="24"/>
+        </w:rPr>
+        <w:t>sochania@1122</w:t>
+      </w:r>
+    </w:p>
+    <w:p>
+      <w:pPr>
+        <w:rPr>
+          <w:rFonts w:eastAsia="Times New Roman"/>
+        </w:rPr>
+      </w:pPr>
+      <w:r>
+        <w:rPr>
+          <w:rFonts w:eastAsia="Times New Roman"/>
+        </w:rPr>
+        <w:t> </w:t>
+      </w:r>
+    </w:p>
+    <w:p>
+      <w:pPr>
+        <w:rPr>
+          <w:rFonts w:ascii="&amp;quot" w:eastAsia="Times New Roman" w:hAnsi="&amp;quot"/>
+          <w:color w:val="0078D4"/>
+          <w:sz w:val="24"/>
+          <w:szCs w:val="24"/>
+        </w:rPr>
+      </w:pPr>
+      <w:r>
+        <w:rPr>
+          <w:rFonts w:ascii="&amp;quot" w:eastAsia="Times New Roman" w:hAnsi="&amp;quot"/>
+          <w:color w:val="0078D4"/>
+          <w:sz w:val="24"/>
+          <w:szCs w:val="24"/>
+        </w:rPr>
+        <w:t>Demo User</w:t>
+      </w:r>
+    </w:p>
+    <w:p>
+      <w:pPr>
+        <w:rPr>
+          <w:rFonts w:ascii="&amp;quot" w:eastAsia="Times New Roman" w:hAnsi="&amp;quot"/>
+          <w:sz w:val="24"/>
+          <w:szCs w:val="24"/>
+        </w:rPr>
+      </w:pPr>
+      <w:r>
+        <w:rPr>
+          <w:rFonts w:ascii="&amp;quot" w:eastAsia="Times New Roman" w:hAnsi="&amp;quot"/>
+          <w:sz w:val="24"/>
+          <w:szCs w:val="24"/>
+        </w:rPr>
+        <w:t>meganb@M365x525031.onmicrosoft.com</w:t>
+      </w:r>
+    </w:p>
+    <w:p>
+      <w:pPr>
+        <w:rPr>
+          <w:rFonts w:ascii="&amp;quot" w:eastAsia="Times New Roman" w:hAnsi="&amp;quot"/>
+          <w:color w:val="0078D4"/>
+          <w:sz w:val="24"/>
+          <w:szCs w:val="24"/>
+        </w:rPr>
+      </w:pPr>
+      <w:r>
+        <w:rPr>
+          <w:rFonts w:ascii="&amp;quot" w:eastAsia="Times New Roman" w:hAnsi="&amp;quot"/>
+          <w:color w:val="0078D4"/>
+          <w:sz w:val="24"/>
+          <w:szCs w:val="24"/>
+        </w:rPr>
+        <w:t>Admin User</w:t>
+      </w:r>
+    </w:p>
+    <w:p>
+      <w:pPr>
+        <w:rPr>
+          <w:rFonts w:ascii="&amp;quot" w:eastAsia="Times New Roman" w:hAnsi="&amp;quot"/>
+          <w:sz w:val="24"/>
+          <w:szCs w:val="24"/>
+        </w:rPr>
+      </w:pPr>
+      <w:r>
+        <w:rPr>
+          <w:rFonts w:ascii="&amp;quot" w:eastAsia="Times New Roman" w:hAnsi="&amp;quot"/>
+          <w:sz w:val="24"/>
+          <w:szCs w:val="24"/>
+        </w:rPr>
+        <w:t>admin@M365x525031.onmicrosoft.com</w:t>
+      </w:r>
+    </w:p>
+    <w:p>
+      <w:pPr>
+        <w:rPr>
+          <w:rFonts w:ascii="&amp;quot" w:eastAsia="Times New Roman" w:hAnsi="&amp;quot"/>
+          <w:color w:val="0078D4"/>
+          <w:sz w:val="24"/>
+          <w:szCs w:val="24"/>
+        </w:rPr>
+      </w:pPr>
+      <w:r>
+        <w:rPr>
+          <w:rFonts w:ascii="&amp;quot" w:eastAsia="Times New Roman" w:hAnsi="&amp;quot"/>
+          <w:color w:val="0078D4"/>
+          <w:sz w:val="24"/>
+          <w:szCs w:val="24"/>
+        </w:rPr>
+        <w:t>Password</w:t>
+      </w:r>
+    </w:p>
+    <w:p>
+      <w:pPr>
+        <w:rPr>
+          <w:rFonts w:ascii="&amp;quot" w:eastAsia="Times New Roman" w:hAnsi="&amp;quot"/>
+          <w:sz w:val="24"/>
+          <w:szCs w:val="24"/>
+        </w:rPr>
+      </w:pPr>
+      <w:r>
+        <w:rPr>
+          <w:rFonts w:ascii="&amp;quot" w:eastAsia="Times New Roman" w:hAnsi="&amp;quot"/>
+          <w:sz w:val="24"/>
+          <w:szCs w:val="24"/>
+        </w:rPr>
+        <w:t>sochania@1122</w:t>
+      </w:r>
+    </w:p>
+    <w:p>
+      <w:pPr>
+        <w:rPr>
+          <w:rFonts w:eastAsia="Times New Roman"/>
+        </w:rPr>
+      </w:pPr>
+      <w:r>
+        <w:rPr>
+          <w:rFonts w:eastAsia="Times New Roman"/>
+        </w:rPr>
+        <w:t> </w:t>
+      </w:r>
+    </w:p>
+    <w:p>
+      <w:pPr>
+        <w:rPr>
+          <w:rFonts w:ascii="&amp;quot" w:eastAsia="Times New Roman" w:hAnsi="&amp;quot"/>
+          <w:color w:val="0078D4"/>
+          <w:sz w:val="24"/>
+          <w:szCs w:val="24"/>
+        </w:rPr>
+      </w:pPr>
+      <w:r>
+        <w:rPr>
+          <w:rFonts w:ascii="&amp;quot" w:eastAsia="Times New Roman" w:hAnsi="&amp;quot"/>
+          <w:color w:val="0078D4"/>
+          <w:sz w:val="24"/>
+          <w:szCs w:val="24"/>
+        </w:rPr>
+        <w:t>Demo User</w:t>
+      </w:r>
+    </w:p>
+    <w:p>
+      <w:pPr>
+        <w:rPr>
+          <w:rFonts w:ascii="&amp;quot" w:eastAsia="Times New Roman" w:hAnsi="&amp;quot"/>
+          <w:sz w:val="24"/>
+          <w:szCs w:val="24"/>
+        </w:rPr>
+      </w:pPr>
+      <w:r>
+        <w:rPr>
+          <w:rFonts w:ascii="&amp;quot" w:eastAsia="Times New Roman" w:hAnsi="&amp;quot"/>
+          <w:sz w:val="24"/>
+          <w:szCs w:val="24"/>
+        </w:rPr>
+        <w:t>meganb@M365x904409.onmicrosoft.com</w:t>
+      </w:r>
+    </w:p>
+    <w:p>
+      <w:pPr>
+        <w:rPr>
+          <w:rFonts w:ascii="&amp;quot" w:eastAsia="Times New Roman" w:hAnsi="&amp;quot"/>
+          <w:color w:val="0078D4"/>
+          <w:sz w:val="24"/>
+          <w:szCs w:val="24"/>
+        </w:rPr>
+      </w:pPr>
+      <w:r>
+        <w:rPr>
+          <w:rFonts w:ascii="&amp;quot" w:eastAsia="Times New Roman" w:hAnsi="&amp;quot"/>
+          <w:color w:val="0078D4"/>
+          <w:sz w:val="24"/>
+          <w:szCs w:val="24"/>
+        </w:rPr>
+        <w:t>Admin User</w:t>
+      </w:r>
+    </w:p>
+    <w:p>
+      <w:pPr>
+        <w:rPr>
+          <w:rFonts w:ascii="&amp;quot" w:eastAsia="Times New Roman" w:hAnsi="&amp;quot"/>
+          <w:sz w:val="24"/>
+          <w:szCs w:val="24"/>
+        </w:rPr>
+      </w:pPr>
+      <w:r>
+        <w:rPr>
+          <w:rFonts w:ascii="&amp;quot" w:eastAsia="Times New Roman" w:hAnsi="&amp;quot"/>
+          <w:sz w:val="24"/>
+          <w:szCs w:val="24"/>
+        </w:rPr>
+        <w:t>admin@M365x904409.onmicrosoft.com</w:t>
+      </w:r>
+    </w:p>
+    <w:p>
+      <w:pPr>
+        <w:rPr>
+          <w:rFonts w:ascii="&amp;quot" w:eastAsia="Times New Roman" w:hAnsi="&amp;quot"/>
+          <w:color w:val="0078D4"/>
+          <w:sz w:val="24"/>
+          <w:szCs w:val="24"/>
+        </w:rPr>
+      </w:pPr>
+      <w:r>
+        <w:rPr>
+          <w:rFonts w:ascii="&amp;quot" w:eastAsia="Times New Roman" w:hAnsi="&amp;quot"/>
+          <w:color w:val="0078D4"/>
+          <w:sz w:val="24"/>
+          <w:szCs w:val="24"/>
+        </w:rPr>
+        <w:t>Password</w:t>
+      </w:r>
+    </w:p>
+    <w:p>
+      <w:pPr>
+        <w:rPr>
+          <w:rFonts w:ascii="&amp;quot" w:eastAsia="Times New Roman" w:hAnsi="&amp;quot"/>
+          <w:sz w:val="24"/>
+          <w:szCs w:val="24"/>
+        </w:rPr>
+      </w:pPr>
+      <w:r>
+        <w:rPr>
+          <w:rFonts w:ascii="&amp;quot" w:eastAsia="Times New Roman" w:hAnsi="&amp;quot"/>
+          <w:sz w:val="24"/>
+          <w:szCs w:val="24"/>
+        </w:rPr>
+        <w:t>sochania@1122</w:t>
+      </w:r>
+    </w:p>
+    <w:p>
+      <w:pPr>
+        <w:pStyle w:val="NormalWeb"/>
+        <w:spacing w:before="0" w:beforeAutospacing="0" w:after="0" w:afterAutospacing="0"/>
+        <w:rPr>
+          <w:rFonts w:ascii="&amp;quot" w:hAnsi="&amp;quot" w:cs="Calibri"/>
+        </w:rPr>
+      </w:pPr>
     </w:p>
     <w:sectPr>
       <w:pgSz w:w="12240" w:h="15840"/>
